--- a/students_works/IV_course/km31/Ivanenko_Nazarii/2.docx
+++ b/students_works/IV_course/km31/Ivanenko_Nazarii/2.docx
@@ -10,8 +10,6 @@
           <w:szCs w:val="28"/>
         </w:rPr>
       </w:pPr>
-      <w:bookmarkStart w:id="0" w:name="_GoBack"/>
-      <w:bookmarkEnd w:id="0"/>
       <w:r>
         <w:rPr>
           <w:szCs w:val="28"/>
@@ -966,7 +964,16 @@
                 <w:rStyle w:val="Hyperlink"/>
                 <w:noProof/>
               </w:rPr>
-              <w:t>ДЛЯ АДМІНІСТРАТОРІВ (</w:t>
+              <w:t>ДЛ</w:t>
+            </w:r>
+            <w:bookmarkStart w:id="0" w:name="_GoBack"/>
+            <w:bookmarkEnd w:id="0"/>
+            <w:r>
+              <w:rPr>
+                <w:rStyle w:val="Hyperlink"/>
+                <w:noProof/>
+              </w:rPr>
+              <w:t>Я АДМІНІСТРАТОРІВ (</w:t>
             </w:r>
             <w:r>
               <w:rPr>
@@ -1686,68 +1693,312 @@
     </w:p>
     <w:p/>
     <w:p>
-      <w:r>
-        <w:tab/>
-        <w:t>В</w:t>
-      </w:r>
-      <w:r>
-        <w:t xml:space="preserve"> ході виконання другого етапу ку</w:t>
-      </w:r>
-      <w:r>
-        <w:t>рсової роботи</w:t>
-      </w:r>
-      <w:r>
-        <w:t xml:space="preserve"> за допомогою </w:t>
-      </w:r>
-      <w:r>
-        <w:rPr>
+      <w:pPr>
+        <w:ind w:firstLine="709"/>
+        <w:rPr>
+          <w:szCs w:val="28"/>
+        </w:rPr>
+      </w:pPr>
+      <w:bookmarkStart w:id="6" w:name="_Toc461481551"/>
+      <w:r>
+        <w:rPr>
+          <w:szCs w:val="28"/>
+        </w:rPr>
+        <w:t xml:space="preserve">Розроблені при виконанні даного етапу курсової роботи </w:t>
+      </w:r>
+      <w:r>
+        <w:rPr>
+          <w:szCs w:val="28"/>
           <w:lang w:val="en-US"/>
         </w:rPr>
-        <w:t>Power</w:t>
-      </w:r>
-      <w:r>
+        <w:t>Use</w:t>
+      </w:r>
+      <w:r>
+        <w:rPr>
+          <w:szCs w:val="28"/>
+        </w:rPr>
         <w:t xml:space="preserve"> </w:t>
       </w:r>
       <w:r>
         <w:rPr>
+          <w:szCs w:val="28"/>
           <w:lang w:val="en-US"/>
         </w:rPr>
-        <w:t>Designer</w:t>
-      </w:r>
-      <w:r>
-        <w:t xml:space="preserve"> було </w:t>
-      </w:r>
-      <w:r>
-        <w:t xml:space="preserve">створено </w:t>
-      </w:r>
-      <w:r>
-        <w:rPr>
+        <w:t>Case</w:t>
+      </w:r>
+      <w:r>
+        <w:rPr>
+          <w:szCs w:val="28"/>
+        </w:rPr>
+        <w:t xml:space="preserve"> </w:t>
+      </w:r>
+      <w:r>
+        <w:rPr>
+          <w:szCs w:val="28"/>
           <w:lang w:val="en-US"/>
         </w:rPr>
-        <w:t>Use</w:t>
-      </w:r>
-      <w:r>
-        <w:t xml:space="preserve"> </w:t>
-      </w:r>
-      <w:r>
-        <w:rPr>
+        <w:t>UML</w:t>
+      </w:r>
+      <w:r>
+        <w:rPr>
+          <w:szCs w:val="28"/>
+        </w:rPr>
+        <w:t xml:space="preserve"> діаграми складаються з наступних елементів:</w:t>
+      </w:r>
+    </w:p>
+    <w:p>
+      <w:pPr>
+        <w:ind w:firstLine="709"/>
+        <w:rPr>
+          <w:szCs w:val="28"/>
+        </w:rPr>
+      </w:pPr>
+      <w:r>
+        <w:rPr>
+          <w:szCs w:val="28"/>
+        </w:rPr>
+        <w:t>а) актор;</w:t>
+      </w:r>
+    </w:p>
+    <w:p>
+      <w:pPr>
+        <w:ind w:firstLine="709"/>
+        <w:rPr>
+          <w:szCs w:val="28"/>
+        </w:rPr>
+      </w:pPr>
+      <w:r>
+        <w:rPr>
+          <w:szCs w:val="28"/>
+        </w:rPr>
+        <w:t>б) процес;</w:t>
+      </w:r>
+    </w:p>
+    <w:p>
+      <w:pPr>
+        <w:ind w:firstLine="709"/>
+        <w:rPr>
+          <w:szCs w:val="28"/>
+        </w:rPr>
+      </w:pPr>
+      <w:r>
+        <w:rPr>
+          <w:szCs w:val="28"/>
+        </w:rPr>
+        <w:t>в) перехід.</w:t>
+      </w:r>
+    </w:p>
+    <w:p>
+      <w:pPr>
+        <w:ind w:firstLine="709"/>
+        <w:rPr>
+          <w:szCs w:val="28"/>
+        </w:rPr>
+      </w:pPr>
+      <w:r>
+        <w:rPr>
+          <w:szCs w:val="28"/>
+        </w:rPr>
+        <w:t>Актор – це об’єкт ІС, що виконує первні процеси і поділяється на:</w:t>
+      </w:r>
+    </w:p>
+    <w:p>
+      <w:pPr>
+        <w:ind w:firstLine="709"/>
+        <w:rPr>
+          <w:szCs w:val="28"/>
+        </w:rPr>
+      </w:pPr>
+      <w:r>
+        <w:rPr>
+          <w:szCs w:val="28"/>
+        </w:rPr>
+        <w:t xml:space="preserve">- </w:t>
+      </w:r>
+      <w:r>
+        <w:rPr>
+          <w:szCs w:val="28"/>
           <w:lang w:val="en-US"/>
         </w:rPr>
-        <w:t>Case</w:t>
-      </w:r>
-      <w:r>
-        <w:t xml:space="preserve"> </w:t>
-      </w:r>
-      <w:r>
-        <w:t xml:space="preserve">діаграми для 2-ох головних груп користувачів: адміністраторів та інших користувачів. </w:t>
+        <w:t>master</w:t>
+      </w:r>
+      <w:r>
+        <w:rPr>
+          <w:szCs w:val="28"/>
+        </w:rPr>
+        <w:t xml:space="preserve"> (адміністратори);</w:t>
+      </w:r>
+    </w:p>
+    <w:p>
+      <w:pPr>
+        <w:ind w:firstLine="709"/>
+        <w:rPr>
+          <w:szCs w:val="28"/>
+        </w:rPr>
+      </w:pPr>
+      <w:r>
+        <w:rPr>
+          <w:szCs w:val="28"/>
+        </w:rPr>
+        <w:t xml:space="preserve">- </w:t>
+      </w:r>
+      <w:r>
+        <w:rPr>
+          <w:szCs w:val="28"/>
+          <w:lang w:val="en-US"/>
+        </w:rPr>
+        <w:t>slave</w:t>
+      </w:r>
+      <w:r>
+        <w:rPr>
+          <w:szCs w:val="28"/>
+        </w:rPr>
+        <w:t xml:space="preserve"> (решта).</w:t>
+      </w:r>
+    </w:p>
+    <w:p>
+      <w:pPr>
+        <w:ind w:firstLine="709"/>
+        <w:rPr>
+          <w:szCs w:val="28"/>
+        </w:rPr>
+      </w:pPr>
+      <w:r>
+        <w:rPr>
+          <w:szCs w:val="28"/>
+        </w:rPr>
+        <w:t>Процес описує інтерфейс, що надає користувачу певний функціонал.</w:t>
+      </w:r>
+    </w:p>
+    <w:p>
+      <w:pPr>
+        <w:ind w:firstLine="709"/>
+        <w:rPr>
+          <w:szCs w:val="28"/>
+        </w:rPr>
+      </w:pPr>
+      <w:r>
+        <w:rPr>
+          <w:szCs w:val="28"/>
+        </w:rPr>
+        <w:t>Перехід вказує перехід користувача між інтерфейсами та взаємозв’язок між інтерфейсами.</w:t>
+      </w:r>
+    </w:p>
+    <w:p>
+      <w:pPr>
+        <w:ind w:firstLine="709"/>
+        <w:rPr>
+          <w:szCs w:val="28"/>
+        </w:rPr>
+      </w:pPr>
+      <w:r>
+        <w:rPr>
+          <w:szCs w:val="28"/>
+        </w:rPr>
+        <w:t>Переходи бувають:</w:t>
+      </w:r>
+    </w:p>
+    <w:p>
+      <w:pPr>
+        <w:ind w:firstLine="709"/>
+        <w:rPr>
+          <w:szCs w:val="28"/>
+        </w:rPr>
+      </w:pPr>
+      <w:r>
+        <w:rPr>
+          <w:szCs w:val="28"/>
+        </w:rPr>
+        <w:t>- вкладені;</w:t>
+      </w:r>
+    </w:p>
+    <w:p>
+      <w:pPr>
+        <w:ind w:firstLine="709"/>
+        <w:rPr>
+          <w:szCs w:val="28"/>
+        </w:rPr>
+      </w:pPr>
+      <w:r>
+        <w:rPr>
+          <w:szCs w:val="28"/>
+        </w:rPr>
+        <w:t>- розширені;</w:t>
+      </w:r>
+    </w:p>
+    <w:p>
+      <w:pPr>
+        <w:ind w:firstLine="709"/>
+        <w:rPr>
+          <w:szCs w:val="28"/>
+        </w:rPr>
+      </w:pPr>
+      <w:r>
+        <w:rPr>
+          <w:szCs w:val="28"/>
+        </w:rPr>
+        <w:t>Вкладений перехід від процесу А до процесу Б означає, що Б є вкладеним підпроцесом процесу А.</w:t>
+      </w:r>
+    </w:p>
+    <w:p>
+      <w:pPr>
+        <w:ind w:firstLine="709"/>
+        <w:rPr>
+          <w:szCs w:val="28"/>
+        </w:rPr>
+      </w:pPr>
+      <w:r>
+        <w:rPr>
+          <w:szCs w:val="28"/>
+        </w:rPr>
+        <w:t>Розширений перехід від процесу А до процесу Б означає, що процес Б розширює функціонал А.</w:t>
+      </w:r>
+    </w:p>
+    <w:p>
+      <w:pPr>
+        <w:ind w:firstLine="709"/>
+        <w:rPr>
+          <w:szCs w:val="28"/>
+        </w:rPr>
+      </w:pPr>
+      <w:r>
+        <w:rPr>
+          <w:szCs w:val="28"/>
+        </w:rPr>
+        <w:t>Різниця між вкладеним і розширеним переходами полягає в тому, що для вкладених їх вершина є абстракцією, що реалізується через них. Для розширених переходів вершина існує як окремий модуль.</w:t>
+      </w:r>
+    </w:p>
+    <w:p>
+      <w:pPr>
+        <w:ind w:firstLine="709"/>
+        <w:rPr>
+          <w:szCs w:val="28"/>
+        </w:rPr>
+      </w:pPr>
+      <w:r>
+        <w:rPr>
+          <w:szCs w:val="28"/>
+        </w:rPr>
+        <w:t>Діаграми, побудовані під час виконання даного завдання, для користувачів-не-адміністраторів мають обов'язкову точку входу – авторизацію. Всі інші процеси залежать від конкретного користувача.</w:t>
       </w:r>
     </w:p>
     <w:p>
       <w:pPr>
         <w:spacing w:after="200"/>
         <w:jc w:val="left"/>
-      </w:pPr>
-      <w:r>
+        <w:rPr>
+          <w:rFonts w:eastAsiaTheme="majorEastAsia"/>
+          <w:bCs/>
+          <w:color w:val="000000" w:themeColor="text1"/>
+          <w:szCs w:val="28"/>
+          <w:lang w:eastAsia="ru-RU"/>
+        </w:rPr>
+      </w:pPr>
+      <w:r>
+        <w:rPr>
+          <w:color w:val="000000" w:themeColor="text1"/>
+          <w:lang w:eastAsia="ru-RU"/>
+        </w:rPr>
         <w:br w:type="page"/>
       </w:r>
     </w:p>
@@ -1762,7 +2013,6 @@
           <w:lang w:eastAsia="ru-RU"/>
         </w:rPr>
       </w:pPr>
-      <w:bookmarkStart w:id="6" w:name="_Toc461481551"/>
       <w:r>
         <w:rPr>
           <w:rFonts w:cs="Times New Roman"/>
@@ -3416,7 +3666,7 @@
 </file>
 
 <file path=customXml/itemProps1.xml><?xml version="1.0" encoding="utf-8"?>
-<ds:datastoreItem xmlns:ds="http://schemas.openxmlformats.org/officeDocument/2006/customXml" ds:itemID="{37E88691-F782-4A3F-9784-3BC5675FC8EF}">
+<ds:datastoreItem xmlns:ds="http://schemas.openxmlformats.org/officeDocument/2006/customXml" ds:itemID="{BFF4A0BC-32BD-4D33-BA0F-50C662CD1390}">
   <ds:schemaRefs>
     <ds:schemaRef ds:uri="http://schemas.openxmlformats.org/officeDocument/2006/bibliography"/>
   </ds:schemaRefs>
